--- a/Minecraft Mod Workshop Handout.docx
+++ b/Minecraft Mod Workshop Handout.docx
@@ -1,22 +1,13 @@
 
 <file path=word/document.xml><?xml version="1.0" encoding="utf-8"?>
-<w:document xmlns:wpc="http://schemas.microsoft.com/office/word/2010/wordprocessingCanvas" xmlns:cx="http://schemas.microsoft.com/office/drawing/2014/chartex" xmlns:cx1="http://schemas.microsoft.com/office/drawing/2015/9/8/chartex" xmlns:cx2="http://schemas.microsoft.com/office/drawing/2015/10/21/chartex" xmlns:cx3="http://schemas.microsoft.com/office/drawing/2016/5/9/chartex" xmlns:cx4="http://schemas.microsoft.com/office/drawing/2016/5/10/chartex" xmlns:cx5="http://schemas.microsoft.com/office/drawing/2016/5/11/chartex" xmlns:cx6="http://schemas.microsoft.com/office/drawing/2016/5/12/chartex" xmlns:cx7="http://schemas.microsoft.com/office/drawing/2016/5/13/chartex" xmlns:cx8="http://schemas.microsoft.com/office/drawing/2016/5/14/chartex" xmlns:mc="http://schemas.openxmlformats.org/markup-compatibility/2006" xmlns:aink="http://schemas.microsoft.com/office/drawing/2016/ink" xmlns:am3d="http://schemas.microsoft.com/office/drawing/2017/model3d" xmlns:o="urn:schemas-microsoft-com:office:office" xmlns:r="http://schemas.openxmlformats.org/officeDocument/2006/relationships" xmlns:m="http://schemas.openxmlformats.org/officeDocument/2006/math" xmlns:v="urn:schemas-microsoft-com:vml" xmlns:wp14="http://schemas.microsoft.com/office/word/2010/wordprocessingDrawing" xmlns:wp="http://schemas.openxmlformats.org/drawingml/2006/wordprocessingDrawing" xmlns:w10="urn:schemas-microsoft-com:office:word" xmlns:w="http://schemas.openxmlformats.org/wordprocessingml/2006/main" xmlns:w14="http://schemas.microsoft.com/office/word/2010/wordml" xmlns:w15="http://schemas.microsoft.com/office/word/2012/wordml" xmlns:w16cid="http://schemas.microsoft.com/office/word/2016/wordml/cid" xmlns:w16se="http://schemas.microsoft.com/office/word/2015/wordml/symex" xmlns:wpg="http://schemas.microsoft.com/office/word/2010/wordprocessingGroup" xmlns:wpi="http://schemas.microsoft.com/office/word/2010/wordprocessingInk" xmlns:wne="http://schemas.microsoft.com/office/word/2006/wordml" xmlns:wps="http://schemas.microsoft.com/office/word/2010/wordprocessingShape" mc:Ignorable="w14 w15 w16se w16cid wp14">
+<w:document xmlns:wpc="http://schemas.microsoft.com/office/word/2010/wordprocessingCanvas" xmlns:cx="http://schemas.microsoft.com/office/drawing/2014/chartex" xmlns:cx1="http://schemas.microsoft.com/office/drawing/2015/9/8/chartex" xmlns:cx2="http://schemas.microsoft.com/office/drawing/2015/10/21/chartex" xmlns:cx3="http://schemas.microsoft.com/office/drawing/2016/5/9/chartex" xmlns:cx4="http://schemas.microsoft.com/office/drawing/2016/5/10/chartex" xmlns:cx5="http://schemas.microsoft.com/office/drawing/2016/5/11/chartex" xmlns:cx6="http://schemas.microsoft.com/office/drawing/2016/5/12/chartex" xmlns:cx7="http://schemas.microsoft.com/office/drawing/2016/5/13/chartex" xmlns:cx8="http://schemas.microsoft.com/office/drawing/2016/5/14/chartex" xmlns:mc="http://schemas.openxmlformats.org/markup-compatibility/2006" xmlns:aink="http://schemas.microsoft.com/office/drawing/2016/ink" xmlns:am3d="http://schemas.microsoft.com/office/drawing/2017/model3d" xmlns:o="urn:schemas-microsoft-com:office:office" xmlns:r="http://schemas.openxmlformats.org/officeDocument/2006/relationships" xmlns:m="http://schemas.openxmlformats.org/officeDocument/2006/math" xmlns:v="urn:schemas-microsoft-com:vml" xmlns:wp14="http://schemas.microsoft.com/office/word/2010/wordprocessingDrawing" xmlns:wp="http://schemas.openxmlformats.org/drawingml/2006/wordprocessingDrawing" xmlns:w10="urn:schemas-microsoft-com:office:word" xmlns:w="http://schemas.openxmlformats.org/wordprocessingml/2006/main" xmlns:w14="http://schemas.microsoft.com/office/word/2010/wordml" xmlns:w15="http://schemas.microsoft.com/office/word/2012/wordml" xmlns:w16cex="http://schemas.microsoft.com/office/word/2018/wordml/cex" xmlns:w16cid="http://schemas.microsoft.com/office/word/2016/wordml/cid" xmlns:w16="http://schemas.microsoft.com/office/word/2018/wordml" xmlns:w16se="http://schemas.microsoft.com/office/word/2015/wordml/symex" xmlns:wpg="http://schemas.microsoft.com/office/word/2010/wordprocessingGroup" xmlns:wpi="http://schemas.microsoft.com/office/word/2010/wordprocessingInk" xmlns:wne="http://schemas.microsoft.com/office/word/2006/wordml" xmlns:wps="http://schemas.microsoft.com/office/word/2010/wordprocessingShape" mc:Ignorable="w14 w15 w16se w16cid w16 w16cex wp14">
   <w:body>
     <w:p>
       <w:pPr>
         <w:spacing w:after="0"/>
-        <w:jc w:val="center"/>
-      </w:pPr>
-      <w:r>
-        <w:t xml:space="preserve">Minecraft </w:t>
-      </w:r>
-      <w:proofErr w:type="spellStart"/>
-      <w:r>
-        <w:t>Modding</w:t>
-      </w:r>
-      <w:proofErr w:type="spellEnd"/>
-      <w:r>
-        <w:t xml:space="preserve"> Workshop</w:t>
+      </w:pPr>
+      <w:r>
+        <w:t>Minecraft Modding Workshop</w:t>
       </w:r>
     </w:p>
     <w:p>
@@ -579,15 +570,7 @@
         </w:rPr>
       </w:pPr>
       <w:r>
-        <w:t xml:space="preserve">Rename the folder to the name of your mod (ex. </w:t>
-      </w:r>
-      <w:proofErr w:type="spellStart"/>
-      <w:r>
-        <w:t>HackBIMod</w:t>
-      </w:r>
-      <w:proofErr w:type="spellEnd"/>
-      <w:r>
-        <w:t>)</w:t>
+        <w:t>Rename the folder to the name of your mod (ex. HackBIMod)</w:t>
       </w:r>
     </w:p>
     <w:p>
@@ -702,15 +685,7 @@
         <w:t>&gt; Windows</w:t>
       </w:r>
       <w:r>
-        <w:t xml:space="preserve"> (C</w:t>
-      </w:r>
-      <w:proofErr w:type="gramStart"/>
-      <w:r>
-        <w:t>: )</w:t>
-      </w:r>
-      <w:proofErr w:type="gramEnd"/>
-      <w:r>
-        <w:t xml:space="preserve"> -&gt;</w:t>
+        <w:t xml:space="preserve"> (C: ) -&gt;</w:t>
       </w:r>
       <w:r>
         <w:t xml:space="preserve"> Program Files</w:t>
@@ -761,15 +736,7 @@
         <w:t>Click “New”, click Browse</w:t>
       </w:r>
       <w:r>
-        <w:t>, then select: This PC -&gt; Windows (C</w:t>
-      </w:r>
-      <w:proofErr w:type="gramStart"/>
-      <w:r>
-        <w:t>: )</w:t>
-      </w:r>
-      <w:proofErr w:type="gramEnd"/>
-      <w:r>
-        <w:t xml:space="preserve"> -&gt; Program Files -&gt; Java -&gt; jdk1.8.0 -&gt; bin</w:t>
+        <w:t>, then select: This PC -&gt; Windows (C: ) -&gt; Program Files -&gt; Java -&gt; jdk1.8.0 -&gt; bin</w:t>
       </w:r>
     </w:p>
     <w:p>
@@ -819,15 +786,7 @@
         </w:rPr>
       </w:pPr>
       <w:r>
-        <w:t>Open the desktop search bar and type “</w:t>
-      </w:r>
-      <w:proofErr w:type="spellStart"/>
-      <w:r>
-        <w:t>cmd</w:t>
-      </w:r>
-      <w:proofErr w:type="spellEnd"/>
-      <w:r>
-        <w:t>” then click enter, a black box will appear, this is the command prompt</w:t>
+        <w:t>Open the desktop search bar and type “cmd” then click enter, a black box will appear, this is the command prompt</w:t>
       </w:r>
     </w:p>
     <w:p>
@@ -920,21 +879,8 @@
         </w:rPr>
       </w:pPr>
       <w:r>
-        <w:t xml:space="preserve">Now that we are in the mod folder, type the command:  </w:t>
-      </w:r>
-      <w:proofErr w:type="spellStart"/>
-      <w:r>
-        <w:t>gradlew</w:t>
-      </w:r>
-      <w:proofErr w:type="spellEnd"/>
-      <w:r>
-        <w:t xml:space="preserve"> </w:t>
-      </w:r>
-      <w:proofErr w:type="spellStart"/>
-      <w:r>
-        <w:t>genEclipseRuns</w:t>
-      </w:r>
-      <w:proofErr w:type="spellEnd"/>
+        <w:t>Now that we are in the mod folder, type the command:  gradlew genEclipseRuns</w:t>
+      </w:r>
     </w:p>
     <w:p>
       <w:pPr>
@@ -988,15 +934,7 @@
         </w:rPr>
       </w:pPr>
       <w:r>
-        <w:t xml:space="preserve">Run the command: </w:t>
-      </w:r>
-      <w:proofErr w:type="spellStart"/>
-      <w:r>
-        <w:t>gradlew</w:t>
-      </w:r>
-      <w:proofErr w:type="spellEnd"/>
-      <w:r>
-        <w:t xml:space="preserve"> eclipse</w:t>
+        <w:t>Run the command: gradlew eclipse</w:t>
       </w:r>
     </w:p>
     <w:p>
@@ -1190,20 +1128,7 @@
         </w:rPr>
       </w:pPr>
       <w:r>
-        <w:t xml:space="preserve">Delete the </w:t>
-      </w:r>
-      <w:proofErr w:type="spellStart"/>
-      <w:r>
-        <w:t>com.</w:t>
-      </w:r>
-      <w:proofErr w:type="gramStart"/>
-      <w:r>
-        <w:t>example.examplemod</w:t>
-      </w:r>
-      <w:proofErr w:type="spellEnd"/>
-      <w:proofErr w:type="gramEnd"/>
-      <w:r>
-        <w:t xml:space="preserve"> package</w:t>
+        <w:t>Delete the com.example.examplemod package</w:t>
       </w:r>
     </w:p>
     <w:p>
@@ -1216,15 +1141,7 @@
         <w:spacing w:after="0"/>
       </w:pPr>
       <w:r>
-        <w:t xml:space="preserve">Right click </w:t>
-      </w:r>
-      <w:proofErr w:type="spellStart"/>
-      <w:r>
-        <w:t>src</w:t>
-      </w:r>
-      <w:proofErr w:type="spellEnd"/>
-      <w:r>
-        <w:t>/main/java and click new package</w:t>
+        <w:t>Right click src/main/java and click new package</w:t>
       </w:r>
     </w:p>
     <w:p>
@@ -1251,18 +1168,8 @@
         <w:spacing w:after="0"/>
       </w:pPr>
       <w:r>
-        <w:t xml:space="preserve">Mine will look like: </w:t>
-      </w:r>
-      <w:proofErr w:type="spellStart"/>
-      <w:proofErr w:type="gramStart"/>
-      <w:r>
-        <w:t>com.jambery</w:t>
-      </w:r>
-      <w:proofErr w:type="gramEnd"/>
-      <w:r>
-        <w:t>.hackbimod</w:t>
-      </w:r>
-      <w:proofErr w:type="spellEnd"/>
+        <w:t>Mine will look like: com.jambery.hackbimod</w:t>
+      </w:r>
     </w:p>
     <w:p>
       <w:pPr>
@@ -1290,18 +1197,11 @@
         <w:spacing w:after="0"/>
       </w:pPr>
       <w:r>
-        <w:t>@</w:t>
-      </w:r>
-      <w:proofErr w:type="gramStart"/>
-      <w:r>
-        <w:t>Mod(</w:t>
-      </w:r>
-      <w:proofErr w:type="spellStart"/>
-      <w:proofErr w:type="gramEnd"/>
+        <w:t>@Mod(</w:t>
+      </w:r>
       <w:r>
         <w:t>Main.MOD_ID</w:t>
       </w:r>
-      <w:proofErr w:type="spellEnd"/>
       <w:r>
         <w:t>) tag above public class</w:t>
       </w:r>
@@ -1594,15 +1494,7 @@
         </w:rPr>
       </w:pPr>
       <w:r>
-        <w:t xml:space="preserve">Go to </w:t>
-      </w:r>
-      <w:proofErr w:type="spellStart"/>
-      <w:r>
-        <w:t>src</w:t>
-      </w:r>
-      <w:proofErr w:type="spellEnd"/>
-      <w:r>
-        <w:t>/main/resources package</w:t>
+        <w:t>Go to src/main/resources package</w:t>
       </w:r>
     </w:p>
     <w:p>
@@ -1618,15 +1510,7 @@
         </w:rPr>
       </w:pPr>
       <w:r>
-        <w:t xml:space="preserve">Inside of META.INF click on the </w:t>
-      </w:r>
-      <w:proofErr w:type="spellStart"/>
-      <w:r>
-        <w:t>mods.toml</w:t>
-      </w:r>
-      <w:proofErr w:type="spellEnd"/>
-      <w:r>
-        <w:t xml:space="preserve"> file</w:t>
+        <w:t>Inside of META.INF click on the mods.toml file</w:t>
       </w:r>
     </w:p>
     <w:p>
@@ -1665,15 +1549,7 @@
         <w:spacing w:after="0"/>
       </w:pPr>
       <w:r>
-        <w:t xml:space="preserve">Change </w:t>
-      </w:r>
-      <w:proofErr w:type="spellStart"/>
-      <w:r>
-        <w:t>modID</w:t>
-      </w:r>
-      <w:proofErr w:type="spellEnd"/>
-      <w:r>
-        <w:t xml:space="preserve"> to the exact same name you put in the name class, in quotes</w:t>
+        <w:t>Change modID to the exact same name you put in the name class, in quotes</w:t>
       </w:r>
     </w:p>
     <w:p>
@@ -1765,17 +1641,7 @@
       </w:pPr>
       <w:r>
         <w:lastRenderedPageBreak/>
-        <w:t xml:space="preserve">Where it says </w:t>
-      </w:r>
-      <w:proofErr w:type="spellStart"/>
-      <w:proofErr w:type="gramStart"/>
-      <w:r>
-        <w:t>dependencies.examplemod</w:t>
-      </w:r>
-      <w:proofErr w:type="spellEnd"/>
-      <w:proofErr w:type="gramEnd"/>
-      <w:r>
-        <w:t xml:space="preserve"> (twice), change it to your Mod ID which is above a few lines</w:t>
+        <w:t>Where it says dependencies.examplemod (twice), change it to your Mod ID which is above a few lines</w:t>
       </w:r>
     </w:p>
     <w:p>
@@ -1812,21 +1678,8 @@
         </w:rPr>
       </w:pPr>
       <w:r>
-        <w:t xml:space="preserve">Right click </w:t>
-      </w:r>
-      <w:proofErr w:type="spellStart"/>
-      <w:r>
-        <w:t>runClient.launch</w:t>
-      </w:r>
-      <w:proofErr w:type="spellEnd"/>
-      <w:r>
-        <w:t xml:space="preserve"> and click Run As -&gt; </w:t>
-      </w:r>
-      <w:proofErr w:type="spellStart"/>
-      <w:r>
-        <w:t>runClient</w:t>
-      </w:r>
-      <w:proofErr w:type="spellEnd"/>
+        <w:t>Right click runClient.launch and click Run As -&gt; runClient</w:t>
+      </w:r>
     </w:p>
     <w:p>
       <w:pPr>
@@ -1838,15 +1691,7 @@
         <w:spacing w:after="0"/>
       </w:pPr>
       <w:r>
-        <w:t xml:space="preserve">If you go into Mods you will be able to see everything you just entered in the </w:t>
-      </w:r>
-      <w:proofErr w:type="spellStart"/>
-      <w:r>
-        <w:t>toml</w:t>
-      </w:r>
-      <w:proofErr w:type="spellEnd"/>
-      <w:r>
-        <w:t xml:space="preserve"> file</w:t>
+        <w:t>If you go into Mods you will be able to see everything you just entered in the toml file</w:t>
       </w:r>
     </w:p>
     <w:p>
@@ -1972,29 +1817,14 @@
         </w:rPr>
       </w:pPr>
       <w:r>
-        <w:t xml:space="preserve">New package in </w:t>
-      </w:r>
-      <w:proofErr w:type="spellStart"/>
-      <w:proofErr w:type="gramStart"/>
-      <w:r>
-        <w:t>com.jambery</w:t>
-      </w:r>
-      <w:proofErr w:type="gramEnd"/>
-      <w:r>
-        <w:t>.hackbimod</w:t>
-      </w:r>
-      <w:proofErr w:type="spellEnd"/>
-      <w:r>
-        <w:t xml:space="preserve"> called </w:t>
-      </w:r>
-      <w:proofErr w:type="spellStart"/>
+        <w:t xml:space="preserve">New package in com.jambery.hackbimod called </w:t>
+      </w:r>
       <w:r>
         <w:t>com.jambery.hackbimod.</w:t>
       </w:r>
       <w:r>
         <w:t>events</w:t>
       </w:r>
-      <w:proofErr w:type="spellEnd"/>
     </w:p>
     <w:p>
       <w:pPr>
@@ -2009,13 +1839,8 @@
         </w:rPr>
       </w:pPr>
       <w:r>
-        <w:t xml:space="preserve">New class called </w:t>
-      </w:r>
-      <w:proofErr w:type="spellStart"/>
-      <w:r>
-        <w:t>RegistryEvents</w:t>
-      </w:r>
-      <w:proofErr w:type="spellEnd"/>
+        <w:t>New class called RegistryEvents</w:t>
+      </w:r>
     </w:p>
     <w:p>
       <w:pPr>
@@ -2051,26 +1876,8 @@
         </w:rPr>
       </w:pPr>
       <w:r>
-        <w:t xml:space="preserve">New package in </w:t>
-      </w:r>
-      <w:proofErr w:type="spellStart"/>
-      <w:proofErr w:type="gramStart"/>
-      <w:r>
-        <w:t>com.jambery</w:t>
-      </w:r>
-      <w:proofErr w:type="gramEnd"/>
-      <w:r>
-        <w:t>.hackbimod</w:t>
-      </w:r>
-      <w:proofErr w:type="spellEnd"/>
-      <w:r>
-        <w:t xml:space="preserve"> called </w:t>
-      </w:r>
-      <w:proofErr w:type="spellStart"/>
-      <w:r>
-        <w:t>com.jambery.hackbimod.lists</w:t>
-      </w:r>
-      <w:proofErr w:type="spellEnd"/>
+        <w:t>New package in com.jambery.hackbimod called com.jambery.hackbimod.lists</w:t>
+      </w:r>
     </w:p>
     <w:p>
       <w:pPr>
@@ -2085,13 +1892,8 @@
         </w:rPr>
       </w:pPr>
       <w:r>
-        <w:t xml:space="preserve">New class called </w:t>
-      </w:r>
-      <w:proofErr w:type="spellStart"/>
-      <w:r>
-        <w:t>ItemList</w:t>
-      </w:r>
-      <w:proofErr w:type="spellEnd"/>
+        <w:t>New class called ItemList</w:t>
+      </w:r>
     </w:p>
     <w:p>
       <w:pPr>
@@ -2173,13 +1975,8 @@
         </w:rPr>
       </w:pPr>
       <w:r>
-        <w:t xml:space="preserve">You can make any item you like, if it has more than one word, </w:t>
-      </w:r>
-      <w:proofErr w:type="spellStart"/>
-      <w:r>
-        <w:t>write_it_like_this</w:t>
-      </w:r>
-      <w:proofErr w:type="spellEnd"/>
+        <w:t>You can make any item you like, if it has more than one word, write_it_like_this</w:t>
+      </w:r>
     </w:p>
     <w:p>
       <w:pPr>
@@ -2191,15 +1988,7 @@
         <w:spacing w:after="0"/>
       </w:pPr>
       <w:r>
-        <w:t xml:space="preserve">Now save and close this tab and go back to the </w:t>
-      </w:r>
-      <w:proofErr w:type="spellStart"/>
-      <w:r>
-        <w:t>RegistryEvents</w:t>
-      </w:r>
-      <w:proofErr w:type="spellEnd"/>
-      <w:r>
-        <w:t xml:space="preserve"> Class</w:t>
+        <w:t>Now save and close this tab and go back to the RegistryEvents Class</w:t>
       </w:r>
     </w:p>
     <w:p>
@@ -2212,23 +2001,7 @@
         <w:spacing w:after="0"/>
       </w:pPr>
       <w:r>
-        <w:t xml:space="preserve">In the </w:t>
-      </w:r>
-      <w:proofErr w:type="spellStart"/>
-      <w:r>
-        <w:t>registerItems</w:t>
-      </w:r>
-      <w:proofErr w:type="spellEnd"/>
-      <w:r>
-        <w:t xml:space="preserve"> method, add this line under the </w:t>
-      </w:r>
-      <w:proofErr w:type="spellStart"/>
-      <w:r>
-        <w:t>registerAll</w:t>
-      </w:r>
-      <w:proofErr w:type="spellEnd"/>
-      <w:r>
-        <w:t xml:space="preserve"> area where the comment is:</w:t>
+        <w:t>In the registerItems method, add this line under the registerAll area where the comment is:</w:t>
       </w:r>
     </w:p>
     <w:p>
@@ -2309,15 +2082,7 @@
         </w:rPr>
       </w:pPr>
       <w:r>
-        <w:t xml:space="preserve">We can set more properties </w:t>
-      </w:r>
-      <w:proofErr w:type="gramStart"/>
-      <w:r>
-        <w:t>here</w:t>
-      </w:r>
-      <w:proofErr w:type="gramEnd"/>
-      <w:r>
-        <w:t xml:space="preserve"> but this is all we will do for now</w:t>
+        <w:t>We can set more properties here but this is all we will do for now</w:t>
       </w:r>
     </w:p>
     <w:p>
@@ -2330,15 +2095,7 @@
         <w:spacing w:after="0"/>
       </w:pPr>
       <w:r>
-        <w:t xml:space="preserve">All items you ever make will be listed here and listed in the </w:t>
-      </w:r>
-      <w:proofErr w:type="spellStart"/>
-      <w:r>
-        <w:t>ItemList</w:t>
-      </w:r>
-      <w:proofErr w:type="spellEnd"/>
-      <w:r>
-        <w:t xml:space="preserve"> class</w:t>
+        <w:t>All items you ever make will be listed here and listed in the ItemList class</w:t>
       </w:r>
     </w:p>
     <w:p>
@@ -2404,34 +2161,11 @@
         </w:rPr>
       </w:pPr>
       <w:r>
-        <w:t xml:space="preserve">New package in </w:t>
-      </w:r>
-      <w:proofErr w:type="spellStart"/>
-      <w:r>
-        <w:t>src</w:t>
-      </w:r>
-      <w:proofErr w:type="spellEnd"/>
-      <w:r>
-        <w:t xml:space="preserve">/main/resources called </w:t>
-      </w:r>
-      <w:proofErr w:type="spellStart"/>
-      <w:proofErr w:type="gramStart"/>
-      <w:r>
-        <w:t>assets.</w:t>
-      </w:r>
-      <w:r>
-        <w:t>your</w:t>
-      </w:r>
-      <w:proofErr w:type="spellEnd"/>
-      <w:proofErr w:type="gramEnd"/>
-      <w:r>
-        <w:t xml:space="preserve"> MOD </w:t>
-      </w:r>
-      <w:proofErr w:type="spellStart"/>
-      <w:r>
-        <w:t>ID.models.item</w:t>
-      </w:r>
-      <w:proofErr w:type="spellEnd"/>
+        <w:t>New package in src/main/resources called assets.</w:t>
+      </w:r>
+      <w:r>
+        <w:t>your MOD ID.models.item</w:t>
+      </w:r>
     </w:p>
     <w:p>
       <w:pPr>
@@ -2443,15 +2177,8 @@
         <w:spacing w:after="0"/>
       </w:pPr>
       <w:r>
-        <w:t xml:space="preserve">New package INSIDE of that one called </w:t>
-      </w:r>
-      <w:proofErr w:type="spellStart"/>
-      <w:proofErr w:type="gramStart"/>
-      <w:r>
-        <w:t>assests.yourMODID.lang</w:t>
-      </w:r>
-      <w:proofErr w:type="spellEnd"/>
-      <w:proofErr w:type="gramEnd"/>
+        <w:t>New package INSIDE of that one called assests.yourMODID.lang</w:t>
+      </w:r>
     </w:p>
     <w:p>
       <w:pPr>
@@ -2477,34 +2204,11 @@
         <w:spacing w:after="0"/>
       </w:pPr>
       <w:r>
-        <w:t xml:space="preserve">New package inside of the </w:t>
-      </w:r>
-      <w:proofErr w:type="spellStart"/>
-      <w:proofErr w:type="gramStart"/>
-      <w:r>
-        <w:t>assets.yourMOD</w:t>
-      </w:r>
-      <w:proofErr w:type="spellEnd"/>
-      <w:proofErr w:type="gramEnd"/>
-      <w:r>
-        <w:t xml:space="preserve"> ID called </w:t>
-      </w:r>
-      <w:proofErr w:type="spellStart"/>
-      <w:r>
-        <w:t>assests.yo</w:t>
-      </w:r>
-      <w:r>
-        <w:t>ur</w:t>
-      </w:r>
-      <w:proofErr w:type="spellEnd"/>
-      <w:r>
-        <w:t xml:space="preserve"> MOD </w:t>
-      </w:r>
-      <w:proofErr w:type="spellStart"/>
-      <w:r>
-        <w:t>ID.textures.items</w:t>
-      </w:r>
-      <w:proofErr w:type="spellEnd"/>
+        <w:t>New package inside of the assets.yourMOD ID called assests.yo</w:t>
+      </w:r>
+      <w:r>
+        <w:t>ur MOD ID.textures.items</w:t>
+      </w:r>
     </w:p>
     <w:p>
       <w:pPr>
@@ -2523,13 +2227,8 @@
           <w:rFonts w:eastAsiaTheme="minorEastAsia"/>
         </w:rPr>
       </w:pPr>
-      <w:proofErr w:type="gramStart"/>
-      <w:r>
-        <w:t>.json</w:t>
-      </w:r>
-      <w:proofErr w:type="gramEnd"/>
-      <w:r>
-        <w:t xml:space="preserve"> </w:t>
+      <w:r>
+        <w:t xml:space="preserve">.json </w:t>
       </w:r>
       <w:r>
         <w:t>Files</w:t>
@@ -2548,25 +2247,7 @@
         </w:rPr>
       </w:pPr>
       <w:r>
-        <w:t xml:space="preserve">New </w:t>
-      </w:r>
-      <w:proofErr w:type="spellStart"/>
-      <w:r>
-        <w:t>Untiltled</w:t>
-      </w:r>
-      <w:proofErr w:type="spellEnd"/>
-      <w:r>
-        <w:t xml:space="preserve"> Txt File in </w:t>
-      </w:r>
-      <w:proofErr w:type="spellStart"/>
-      <w:proofErr w:type="gramStart"/>
-      <w:r>
-        <w:t>models.item</w:t>
-      </w:r>
-      <w:proofErr w:type="spellEnd"/>
-      <w:proofErr w:type="gramEnd"/>
-      <w:r>
-        <w:t xml:space="preserve"> save as your item name exactly as you had it, </w:t>
+        <w:t xml:space="preserve">New Untiltled Txt File in models.item save as your item name exactly as you had it, </w:t>
       </w:r>
       <w:r>
         <w:t>PLUS .json</w:t>
@@ -2582,15 +2263,8 @@
         <w:spacing w:after="0"/>
       </w:pPr>
       <w:r>
-        <w:t xml:space="preserve">Mine would be </w:t>
-      </w:r>
-      <w:proofErr w:type="spellStart"/>
-      <w:proofErr w:type="gramStart"/>
-      <w:r>
-        <w:t>ruby.json</w:t>
-      </w:r>
-      <w:proofErr w:type="spellEnd"/>
-      <w:proofErr w:type="gramEnd"/>
+        <w:t>Mine would be ruby.json</w:t>
+      </w:r>
     </w:p>
     <w:p>
       <w:pPr>
@@ -2602,15 +2276,8 @@
         <w:spacing w:after="0"/>
       </w:pPr>
       <w:r>
-        <w:t xml:space="preserve">Save it all the way down the resources rabbit holes until you get to </w:t>
-      </w:r>
-      <w:proofErr w:type="spellStart"/>
-      <w:proofErr w:type="gramStart"/>
-      <w:r>
-        <w:t>models.item</w:t>
-      </w:r>
-      <w:proofErr w:type="spellEnd"/>
-      <w:proofErr w:type="gramEnd"/>
+        <w:t>Save it all the way down the resources rabbit holes until you get to models.item</w:t>
+      </w:r>
     </w:p>
     <w:p>
       <w:pPr>
@@ -2622,17 +2289,7 @@
         <w:spacing w:after="0"/>
       </w:pPr>
       <w:r>
-        <w:t xml:space="preserve">Go to the repository folder and find the </w:t>
-      </w:r>
-      <w:proofErr w:type="spellStart"/>
-      <w:proofErr w:type="gramStart"/>
-      <w:r>
-        <w:t>models.item</w:t>
-      </w:r>
-      <w:proofErr w:type="spellEnd"/>
-      <w:proofErr w:type="gramEnd"/>
-      <w:r>
-        <w:t xml:space="preserve"> folder and use my rubyJSON.txt file as a guide for yours </w:t>
+        <w:t xml:space="preserve">Go to the repository folder and find the models.item folder and use my rubyJSON.txt file as a guide for yours </w:t>
       </w:r>
     </w:p>
     <w:p>
@@ -2682,15 +2339,7 @@
         </w:rPr>
       </w:pPr>
       <w:r>
-        <w:t xml:space="preserve">So now we need to find picture for our items, you could go through the trouble of making one online or in </w:t>
-      </w:r>
-      <w:proofErr w:type="gramStart"/>
-      <w:r>
-        <w:t>photoshop</w:t>
-      </w:r>
-      <w:proofErr w:type="gramEnd"/>
-      <w:r>
-        <w:t xml:space="preserve"> but I steal mine from google which you can do to</w:t>
+        <w:t>So now we need to find picture for our items, you could go through the trouble of making one online or in photoshop but I steal mine from google which you can do to</w:t>
       </w:r>
     </w:p>
     <w:p>
@@ -2732,17 +2381,7 @@
         <w:spacing w:after="0"/>
       </w:pPr>
       <w:r>
-        <w:t xml:space="preserve">Now when you have your image saved somewhere, drag it into </w:t>
-      </w:r>
-      <w:proofErr w:type="spellStart"/>
-      <w:proofErr w:type="gramStart"/>
-      <w:r>
-        <w:t>textures.items</w:t>
-      </w:r>
-      <w:proofErr w:type="spellEnd"/>
-      <w:proofErr w:type="gramEnd"/>
-      <w:r>
-        <w:t xml:space="preserve"> in eclipse</w:t>
+        <w:t>Now when you have your image saved somewhere, drag it into textures.items in eclipse</w:t>
       </w:r>
     </w:p>
     <w:p>
@@ -2768,17 +2407,7 @@
         <w:spacing w:after="0"/>
       </w:pPr>
       <w:r>
-        <w:t xml:space="preserve">**MAKE SURE the .json file and the file you just added have the same name like </w:t>
-      </w:r>
-      <w:proofErr w:type="spellStart"/>
-      <w:proofErr w:type="gramStart"/>
-      <w:r>
-        <w:t>ruby.json</w:t>
-      </w:r>
-      <w:proofErr w:type="spellEnd"/>
-      <w:proofErr w:type="gramEnd"/>
-      <w:r>
-        <w:t xml:space="preserve"> and ruby.png</w:t>
+        <w:t>**MAKE SURE the .json file and the file you just added have the same name like ruby.json and ruby.png</w:t>
       </w:r>
     </w:p>
     <w:p>
@@ -2815,15 +2444,7 @@
         </w:rPr>
       </w:pPr>
       <w:r>
-        <w:t xml:space="preserve">New untitled text file in the </w:t>
-      </w:r>
-      <w:proofErr w:type="spellStart"/>
-      <w:r>
-        <w:t>lang</w:t>
-      </w:r>
-      <w:proofErr w:type="spellEnd"/>
-      <w:r>
-        <w:t xml:space="preserve"> package</w:t>
+        <w:t>New untitled text file in the lang package</w:t>
       </w:r>
     </w:p>
     <w:p>
@@ -2836,20 +2457,7 @@
         <w:spacing w:after="0"/>
       </w:pPr>
       <w:r>
-        <w:t>Save it as “</w:t>
-      </w:r>
-      <w:proofErr w:type="spellStart"/>
-      <w:r>
-        <w:t>en_</w:t>
-      </w:r>
-      <w:proofErr w:type="gramStart"/>
-      <w:r>
-        <w:t>us.json</w:t>
-      </w:r>
-      <w:proofErr w:type="spellEnd"/>
-      <w:proofErr w:type="gramEnd"/>
-      <w:r>
-        <w:t>”</w:t>
+        <w:t>Save it as “en_us.json”</w:t>
       </w:r>
     </w:p>
     <w:p>
@@ -2876,13 +2484,8 @@
         <w:jc w:val="center"/>
       </w:pPr>
       <w:r>
-        <w:t xml:space="preserve">------Your item is now in the game! Load up a new world to check it </w:t>
-      </w:r>
-      <w:proofErr w:type="gramStart"/>
-      <w:r>
-        <w:t>out!------</w:t>
-      </w:r>
-      <w:proofErr w:type="gramEnd"/>
+        <w:t>------Your item is now in the game! Load up a new world to check it out!------</w:t>
+      </w:r>
     </w:p>
     <w:p>
       <w:pPr>
@@ -2937,15 +2540,7 @@
         <w:spacing w:after="0"/>
       </w:pPr>
       <w:r>
-        <w:t xml:space="preserve">Open </w:t>
-      </w:r>
-      <w:proofErr w:type="spellStart"/>
-      <w:r>
-        <w:t>RegistryEvents</w:t>
-      </w:r>
-      <w:proofErr w:type="spellEnd"/>
-      <w:r>
-        <w:t xml:space="preserve"> </w:t>
+        <w:t xml:space="preserve">Open RegistryEvents </w:t>
       </w:r>
       <w:r>
         <w:t>class</w:t>
@@ -2961,26 +2556,10 @@
         <w:spacing w:after="0"/>
       </w:pPr>
       <w:r>
-        <w:t xml:space="preserve">Copy and paste </w:t>
-      </w:r>
-      <w:proofErr w:type="spellStart"/>
-      <w:r>
-        <w:t>registerItems</w:t>
-      </w:r>
-      <w:proofErr w:type="spellEnd"/>
-      <w:r>
-        <w:t xml:space="preserve"> method and paste it below the </w:t>
-      </w:r>
-      <w:r>
-        <w:t xml:space="preserve">actual </w:t>
-      </w:r>
-      <w:proofErr w:type="spellStart"/>
-      <w:r>
-        <w:t>registerItems</w:t>
-      </w:r>
-      <w:proofErr w:type="spellEnd"/>
-      <w:r>
-        <w:t xml:space="preserve"> method</w:t>
+        <w:t xml:space="preserve">Copy and paste registerItems method and paste it below the </w:t>
+      </w:r>
+      <w:r>
+        <w:t>actual registerItems method</w:t>
       </w:r>
     </w:p>
     <w:p>
@@ -2993,15 +2572,7 @@
         <w:spacing w:after="0"/>
       </w:pPr>
       <w:r>
-        <w:t>Change Items to Blocks (</w:t>
-      </w:r>
-      <w:proofErr w:type="spellStart"/>
-      <w:r>
-        <w:t>registerBlocks</w:t>
-      </w:r>
-      <w:proofErr w:type="spellEnd"/>
-      <w:r>
-        <w:t>) and Item to Block (</w:t>
+        <w:t>Change Items to Blocks (registerBlocks) and Item to Block (</w:t>
       </w:r>
       <w:r>
         <w:t>Register&lt;Block&gt;</w:t>
@@ -3033,15 +2604,7 @@
         <w:spacing w:after="0"/>
       </w:pPr>
       <w:r>
-        <w:t xml:space="preserve">Keep the </w:t>
-      </w:r>
-      <w:proofErr w:type="spellStart"/>
-      <w:r>
-        <w:t>ItemList</w:t>
-      </w:r>
-      <w:proofErr w:type="spellEnd"/>
-      <w:r>
-        <w:t xml:space="preserve"> line of code in there for now</w:t>
+        <w:t>Keep the ItemList line of code in there for now</w:t>
       </w:r>
     </w:p>
     <w:p>
@@ -3059,13 +2622,8 @@
         <w:spacing w:after="0"/>
       </w:pPr>
       <w:r>
-        <w:t xml:space="preserve">Create new class inside of lists named </w:t>
-      </w:r>
-      <w:proofErr w:type="spellStart"/>
-      <w:r>
-        <w:t>BlockList</w:t>
-      </w:r>
-      <w:proofErr w:type="spellEnd"/>
+        <w:t>Create new class inside of lists named BlockList</w:t>
+      </w:r>
     </w:p>
     <w:p>
       <w:pPr>
@@ -3090,15 +2648,7 @@
         <w:spacing w:after="0"/>
       </w:pPr>
       <w:r>
-        <w:t xml:space="preserve">public static Block </w:t>
-      </w:r>
-      <w:proofErr w:type="spellStart"/>
-      <w:r>
-        <w:t>ruby_block</w:t>
-      </w:r>
-      <w:proofErr w:type="spellEnd"/>
-      <w:r>
-        <w:t>;</w:t>
+        <w:t>public static Block ruby_block;</w:t>
       </w:r>
     </w:p>
     <w:p>
@@ -3129,23 +2679,10 @@
         <w:spacing w:after="0"/>
       </w:pPr>
       <w:r>
-        <w:t xml:space="preserve">Go back into the </w:t>
-      </w:r>
-      <w:proofErr w:type="spellStart"/>
-      <w:r>
-        <w:t>RegistryEvents</w:t>
-      </w:r>
-      <w:proofErr w:type="spellEnd"/>
-      <w:r>
-        <w:t xml:space="preserve"> class inside of your </w:t>
-      </w:r>
-      <w:proofErr w:type="spellStart"/>
-      <w:r>
-        <w:t>registerBlocks</w:t>
-      </w:r>
-      <w:proofErr w:type="spellEnd"/>
-      <w:r>
-        <w:t xml:space="preserve"> method:</w:t>
+        <w:t xml:space="preserve">Go back into the RegistryEvents class inside of your </w:t>
+      </w:r>
+      <w:r>
+        <w:t>registerBlocks method:</w:t>
       </w:r>
     </w:p>
     <w:p>
@@ -3158,15 +2695,7 @@
         <w:spacing w:after="0"/>
       </w:pPr>
       <w:r>
-        <w:t xml:space="preserve">Replace the </w:t>
-      </w:r>
-      <w:proofErr w:type="spellStart"/>
-      <w:r>
-        <w:t>ItemList</w:t>
-      </w:r>
-      <w:proofErr w:type="spellEnd"/>
-      <w:r>
-        <w:t xml:space="preserve"> line with:</w:t>
+        <w:t>Replace the ItemList line with:</w:t>
       </w:r>
     </w:p>
     <w:p>
@@ -3191,21 +2720,11 @@
         </w:numPr>
         <w:spacing w:after="0"/>
       </w:pPr>
-      <w:proofErr w:type="spellStart"/>
       <w:r>
         <w:t>BlockList.ruby_block</w:t>
       </w:r>
-      <w:proofErr w:type="spellEnd"/>
-      <w:r>
-        <w:t xml:space="preserve"> = new </w:t>
-      </w:r>
-      <w:proofErr w:type="gramStart"/>
-      <w:r>
-        <w:t>Block(</w:t>
-      </w:r>
-      <w:proofErr w:type="gramEnd"/>
-      <w:r>
-        <w:t>Block.Properties.create</w:t>
+      <w:r>
+        <w:t xml:space="preserve"> = new Block(Block.Properties.create</w:t>
       </w:r>
       <w:r>
         <w:t>(Material.ROCK).</w:t>
@@ -3282,13 +2801,8 @@
         </w:numPr>
         <w:spacing w:after="0"/>
       </w:pPr>
-      <w:proofErr w:type="spellStart"/>
-      <w:r>
-        <w:t>harvestTool</w:t>
-      </w:r>
-      <w:proofErr w:type="spellEnd"/>
-      <w:r>
-        <w:t xml:space="preserve"> is the tool best suited for breaking it</w:t>
+      <w:r>
+        <w:t>harvestTool is the tool best suited for breaking it</w:t>
       </w:r>
     </w:p>
     <w:p>
@@ -3301,15 +2815,7 @@
         <w:spacing w:after="0"/>
       </w:pPr>
       <w:r>
-        <w:t xml:space="preserve">Make sure you look up what the parameters like the </w:t>
-      </w:r>
-      <w:proofErr w:type="spellStart"/>
-      <w:r>
-        <w:t>harvestLevel</w:t>
-      </w:r>
-      <w:proofErr w:type="spellEnd"/>
-      <w:r>
-        <w:t xml:space="preserve"> for example</w:t>
+        <w:t>Make sure you look up what the parameters like the harvestLevel for example</w:t>
       </w:r>
       <w:r>
         <w:t xml:space="preserve"> which indicates what tool is required to break the block</w:t>
@@ -3400,13 +2906,8 @@
         </w:numPr>
         <w:spacing w:after="0"/>
       </w:pPr>
-      <w:proofErr w:type="gramStart"/>
-      <w:r>
-        <w:t>Again</w:t>
-      </w:r>
-      <w:proofErr w:type="gramEnd"/>
-      <w:r>
-        <w:t xml:space="preserve"> if you want to add another block, put a comma on the outside of the last </w:t>
+      <w:r>
+        <w:t xml:space="preserve">Again if you want to add another block, put a comma on the outside of the last </w:t>
       </w:r>
       <w:r>
         <w:t>parenthesis</w:t>
@@ -3433,15 +2934,7 @@
         <w:spacing w:after="0"/>
       </w:pPr>
       <w:r>
-        <w:t xml:space="preserve">Go to </w:t>
-      </w:r>
-      <w:proofErr w:type="spellStart"/>
-      <w:r>
-        <w:t>ItemList</w:t>
-      </w:r>
-      <w:proofErr w:type="spellEnd"/>
-      <w:r>
-        <w:t xml:space="preserve"> Class</w:t>
+        <w:t>Go to ItemList Class</w:t>
       </w:r>
     </w:p>
     <w:p>
@@ -3454,23 +2947,7 @@
         <w:spacing w:after="0"/>
       </w:pPr>
       <w:r>
-        <w:t xml:space="preserve">In Minecraft, blocks are considered a type of </w:t>
-      </w:r>
-      <w:proofErr w:type="gramStart"/>
-      <w:r>
-        <w:t>item</w:t>
-      </w:r>
-      <w:proofErr w:type="gramEnd"/>
-      <w:r>
-        <w:t xml:space="preserve"> so we need to add all of our blocks to the </w:t>
-      </w:r>
-      <w:proofErr w:type="spellStart"/>
-      <w:r>
-        <w:t>ItemList</w:t>
-      </w:r>
-      <w:proofErr w:type="spellEnd"/>
-      <w:r>
-        <w:t xml:space="preserve"> class as well</w:t>
+        <w:t>In Minecraft, blocks are considered a type of item so we need to add all of our blocks to the ItemList class as well</w:t>
       </w:r>
     </w:p>
     <w:p>
@@ -3499,15 +2976,7 @@
         <w:t>public static Item</w:t>
       </w:r>
       <w:r>
-        <w:t xml:space="preserve"> </w:t>
-      </w:r>
-      <w:proofErr w:type="spellStart"/>
-      <w:r>
-        <w:t>ruby_block</w:t>
-      </w:r>
-      <w:proofErr w:type="spellEnd"/>
-      <w:r>
-        <w:t>;</w:t>
+        <w:t xml:space="preserve"> ruby_block;</w:t>
       </w:r>
     </w:p>
     <w:p>
@@ -3540,21 +3009,8 @@
       <w:r>
         <w:t xml:space="preserve">Go to </w:t>
       </w:r>
-      <w:proofErr w:type="spellStart"/>
-      <w:r>
-        <w:t>RegistryEvents</w:t>
-      </w:r>
-      <w:proofErr w:type="spellEnd"/>
-      <w:r>
-        <w:t xml:space="preserve"> Class in the </w:t>
-      </w:r>
-      <w:proofErr w:type="spellStart"/>
-      <w:r>
-        <w:t>registerItems</w:t>
-      </w:r>
-      <w:proofErr w:type="spellEnd"/>
-      <w:r>
-        <w:t xml:space="preserve"> method:</w:t>
+      <w:r>
+        <w:t>RegistryEvents Class in the registerItems method:</w:t>
       </w:r>
     </w:p>
     <w:p>
@@ -3582,31 +3038,11 @@
         </w:numPr>
         <w:spacing w:after="0"/>
       </w:pPr>
-      <w:proofErr w:type="spellStart"/>
-      <w:r>
-        <w:t>ItemList.tutorial_block</w:t>
-      </w:r>
-      <w:proofErr w:type="spellEnd"/>
-      <w:r>
-        <w:t xml:space="preserve"> = new </w:t>
-      </w:r>
-      <w:proofErr w:type="spellStart"/>
-      <w:proofErr w:type="gramStart"/>
-      <w:r>
-        <w:t>BlockItem</w:t>
-      </w:r>
-      <w:proofErr w:type="spellEnd"/>
-      <w:r>
-        <w:t>(</w:t>
-      </w:r>
-      <w:proofErr w:type="spellStart"/>
-      <w:proofErr w:type="gramEnd"/>
-      <w:r>
-        <w:t>BlockList.ruby_block</w:t>
-      </w:r>
-      <w:proofErr w:type="spellEnd"/>
-      <w:r>
-        <w:t>, new Item.Properties(</w:t>
+      <w:r>
+        <w:t>ItemList.tutorial_block = new BlockItem(</w:t>
+      </w:r>
+      <w:r>
+        <w:t>BlockList.ruby_block, new Item.Properties(</w:t>
       </w:r>
       <w:r>
         <w:t>).group(ItemGroup.MISC)</w:t>
@@ -3629,15 +3065,7 @@
       </w:pPr>
       <w:r>
         <w:lastRenderedPageBreak/>
-        <w:t xml:space="preserve">The block is now fully </w:t>
-      </w:r>
-      <w:proofErr w:type="gramStart"/>
-      <w:r>
-        <w:t>added</w:t>
-      </w:r>
-      <w:proofErr w:type="gramEnd"/>
-      <w:r>
-        <w:t xml:space="preserve"> and it is time for the textures, very similar process to the item textures</w:t>
+        <w:t>The block is now fully added and it is time for the textures, very similar process to the item textures</w:t>
       </w:r>
     </w:p>
     <w:p>
@@ -3657,11 +3085,9 @@
       <w:r>
         <w:t xml:space="preserve">New package inside of resources -&gt; assets called </w:t>
       </w:r>
-      <w:proofErr w:type="spellStart"/>
       <w:r>
         <w:t>blockstates</w:t>
       </w:r>
-      <w:proofErr w:type="spellEnd"/>
     </w:p>
     <w:p>
       <w:pPr>
@@ -3701,8 +3127,11 @@
         <w:ind w:left="360"/>
       </w:pPr>
       <w:r>
+        <w:rPr>
+          <w:noProof/>
+        </w:rPr>
         <w:drawing>
-          <wp:anchor distT="0" distB="0" distL="114300" distR="114300" simplePos="0" relativeHeight="251659264" behindDoc="1" locked="0" layoutInCell="1" allowOverlap="1" wp14:anchorId="677A9AC5" wp14:editId="077E32EE">
+          <wp:anchor distT="0" distB="0" distL="114300" distR="114300" simplePos="0" relativeHeight="251658241" behindDoc="1" locked="0" layoutInCell="1" allowOverlap="1" wp14:anchorId="677A9AC5" wp14:editId="077E32EE">
             <wp:simplePos x="0" y="0"/>
             <wp:positionH relativeFrom="column">
               <wp:posOffset>1562100</wp:posOffset>
@@ -3770,23 +3199,7 @@
         <w:spacing w:after="0"/>
       </w:pPr>
       <w:r>
-        <w:t xml:space="preserve">Go into our </w:t>
-      </w:r>
-      <w:proofErr w:type="spellStart"/>
-      <w:r>
-        <w:t>lang</w:t>
-      </w:r>
-      <w:proofErr w:type="spellEnd"/>
-      <w:r>
-        <w:t xml:space="preserve"> -&gt; </w:t>
-      </w:r>
-      <w:proofErr w:type="spellStart"/>
-      <w:r>
-        <w:t>en_us.json</w:t>
-      </w:r>
-      <w:proofErr w:type="spellEnd"/>
-      <w:r>
-        <w:t xml:space="preserve"> file</w:t>
+        <w:t>Go into our lang -&gt; en_us.json file</w:t>
       </w:r>
     </w:p>
     <w:p>
@@ -3831,23 +3244,10 @@
         <w:spacing w:after="0"/>
       </w:pPr>
       <w:r>
-        <w:t>“</w:t>
-      </w:r>
-      <w:proofErr w:type="spellStart"/>
-      <w:proofErr w:type="gramStart"/>
-      <w:r>
-        <w:t>block.yourTutorial</w:t>
-      </w:r>
-      <w:r>
-        <w:t>Name.ruby</w:t>
-      </w:r>
-      <w:proofErr w:type="gramEnd"/>
-      <w:r>
-        <w:t>_block</w:t>
-      </w:r>
-      <w:proofErr w:type="spellEnd"/>
-      <w:r>
-        <w:t>”: “Ruby Block”</w:t>
+        <w:t>“block.yourTutorial</w:t>
+      </w:r>
+      <w:r>
+        <w:t>Name.ruby_block”: “Ruby Block”</w:t>
       </w:r>
     </w:p>
     <w:p>
@@ -3900,34 +3300,77 @@
         <w:spacing w:after="0"/>
       </w:pPr>
       <w:r>
+        <w:t xml:space="preserve">Add it to your blockstates </w:t>
+      </w:r>
+      <w:r>
+        <w:t>package BUT rename it to ruby_block.json (the JSON tag is the important change here</w:t>
+      </w:r>
+      <w:r>
+        <w:t>, also change the name to whatever block you are doing)</w:t>
+      </w:r>
+    </w:p>
+    <w:p>
+      <w:pPr>
+        <w:pStyle w:val="ListParagraph"/>
+        <w:numPr>
+          <w:ilvl w:val="0"/>
+          <w:numId w:val="33"/>
+        </w:numPr>
+        <w:spacing w:after="0"/>
+      </w:pPr>
+      <w:r>
+        <w:t>**DO THE JSON IN VIDEO**</w:t>
+      </w:r>
+    </w:p>
+    <w:p>
+      <w:pPr>
+        <w:spacing w:after="0"/>
+      </w:pPr>
+    </w:p>
+    <w:p>
+      <w:pPr>
+        <w:spacing w:after="0"/>
+      </w:pPr>
+    </w:p>
+    <w:p>
+      <w:pPr>
+        <w:pStyle w:val="ListParagraph"/>
+        <w:numPr>
+          <w:ilvl w:val="0"/>
+          <w:numId w:val="12"/>
+        </w:numPr>
+        <w:spacing w:after="0"/>
+      </w:pPr>
+      <w:r>
+        <w:t xml:space="preserve">Find the ruby_blockMODEL.txt file in the </w:t>
+      </w:r>
+      <w:r>
+        <w:t>repository</w:t>
+      </w:r>
+    </w:p>
+    <w:p>
+      <w:pPr>
+        <w:pStyle w:val="ListParagraph"/>
+        <w:numPr>
+          <w:ilvl w:val="0"/>
+          <w:numId w:val="33"/>
+        </w:numPr>
+        <w:spacing w:after="0"/>
+      </w:pPr>
+      <w:r>
         <w:t xml:space="preserve">Add it to your </w:t>
       </w:r>
-      <w:proofErr w:type="spellStart"/>
-      <w:r>
-        <w:t>blockstates</w:t>
-      </w:r>
-      <w:proofErr w:type="spellEnd"/>
-      <w:r>
-        <w:t xml:space="preserve"> </w:t>
-      </w:r>
-      <w:r>
-        <w:t xml:space="preserve">package BUT rename it to </w:t>
-      </w:r>
-      <w:proofErr w:type="spellStart"/>
-      <w:r>
-        <w:t>ruby_</w:t>
-      </w:r>
-      <w:proofErr w:type="gramStart"/>
-      <w:r>
-        <w:t>block.json</w:t>
-      </w:r>
-      <w:proofErr w:type="spellEnd"/>
-      <w:proofErr w:type="gramEnd"/>
-      <w:r>
-        <w:t xml:space="preserve"> (the JSON tag is the important change here</w:t>
-      </w:r>
-      <w:r>
-        <w:t>, also change the name to whatever block you are doing)</w:t>
+      <w:r>
+        <w:t xml:space="preserve">block package </w:t>
+      </w:r>
+      <w:r>
+        <w:t xml:space="preserve">IN THE </w:t>
+      </w:r>
+      <w:r>
+        <w:t>model</w:t>
+      </w:r>
+      <w:r>
+        <w:t xml:space="preserve"> package BUT rename it to ruby_block.json (the JSON tag is the important change here, also change the name to whatever block you are doing)</w:t>
       </w:r>
     </w:p>
     <w:p>
@@ -3950,11 +3393,6 @@
     </w:p>
     <w:p>
       <w:pPr>
-        <w:spacing w:after="0"/>
-      </w:pPr>
-    </w:p>
-    <w:p>
-      <w:pPr>
         <w:pStyle w:val="ListParagraph"/>
         <w:numPr>
           <w:ilvl w:val="0"/>
@@ -3963,7 +3401,7 @@
         <w:spacing w:after="0"/>
       </w:pPr>
       <w:r>
-        <w:t xml:space="preserve">Find the ruby_blockMODEL.txt file in the </w:t>
+        <w:t xml:space="preserve">Find the ruby_blockITEM.txt file in the </w:t>
       </w:r>
       <w:r>
         <w:t>repository</w:t>
@@ -3982,78 +3420,6 @@
         <w:t xml:space="preserve">Add it to your </w:t>
       </w:r>
       <w:r>
-        <w:t xml:space="preserve">block package </w:t>
-      </w:r>
-      <w:r>
-        <w:t xml:space="preserve">IN THE </w:t>
-      </w:r>
-      <w:r>
-        <w:t>model</w:t>
-      </w:r>
-      <w:r>
-        <w:t xml:space="preserve"> package BUT rename it to </w:t>
-      </w:r>
-      <w:proofErr w:type="spellStart"/>
-      <w:r>
-        <w:t>ruby_</w:t>
-      </w:r>
-      <w:proofErr w:type="gramStart"/>
-      <w:r>
-        <w:t>block.json</w:t>
-      </w:r>
-      <w:proofErr w:type="spellEnd"/>
-      <w:proofErr w:type="gramEnd"/>
-      <w:r>
-        <w:t xml:space="preserve"> (the JSON tag is the important change here, also change the name to whatever block you are doing)</w:t>
-      </w:r>
-    </w:p>
-    <w:p>
-      <w:pPr>
-        <w:pStyle w:val="ListParagraph"/>
-        <w:numPr>
-          <w:ilvl w:val="0"/>
-          <w:numId w:val="33"/>
-        </w:numPr>
-        <w:spacing w:after="0"/>
-      </w:pPr>
-      <w:r>
-        <w:t>**DO THE JSON IN VIDEO**</w:t>
-      </w:r>
-    </w:p>
-    <w:p>
-      <w:pPr>
-        <w:spacing w:after="0"/>
-      </w:pPr>
-    </w:p>
-    <w:p>
-      <w:pPr>
-        <w:pStyle w:val="ListParagraph"/>
-        <w:numPr>
-          <w:ilvl w:val="0"/>
-          <w:numId w:val="12"/>
-        </w:numPr>
-        <w:spacing w:after="0"/>
-      </w:pPr>
-      <w:r>
-        <w:t xml:space="preserve">Find the ruby_blockITEM.txt file in the </w:t>
-      </w:r>
-      <w:r>
-        <w:t>repository</w:t>
-      </w:r>
-    </w:p>
-    <w:p>
-      <w:pPr>
-        <w:pStyle w:val="ListParagraph"/>
-        <w:numPr>
-          <w:ilvl w:val="0"/>
-          <w:numId w:val="33"/>
-        </w:numPr>
-        <w:spacing w:after="0"/>
-      </w:pPr>
-      <w:r>
-        <w:t xml:space="preserve">Add it to your </w:t>
-      </w:r>
-      <w:r>
         <w:t>item package</w:t>
       </w:r>
       <w:r>
@@ -4063,20 +3429,7 @@
         <w:t>models</w:t>
       </w:r>
       <w:r>
-        <w:t xml:space="preserve"> package BUT rename it to </w:t>
-      </w:r>
-      <w:proofErr w:type="spellStart"/>
-      <w:r>
-        <w:t>ruby_</w:t>
-      </w:r>
-      <w:proofErr w:type="gramStart"/>
-      <w:r>
-        <w:t>block.json</w:t>
-      </w:r>
-      <w:proofErr w:type="spellEnd"/>
-      <w:proofErr w:type="gramEnd"/>
-      <w:r>
-        <w:t xml:space="preserve"> (the JSON tag is the important change here, also change the name to whatever block you are doing)</w:t>
+        <w:t xml:space="preserve"> package BUT rename it to ruby_block.json (the JSON tag is the important change here, also change the name to whatever block you are doing)</w:t>
       </w:r>
     </w:p>
     <w:p>
@@ -4180,6 +3533,9 @@
       <w:r>
         <w:t xml:space="preserve"> -&gt; block</w:t>
       </w:r>
+      <w:r>
+        <w:t xml:space="preserve"> **CHECK***</w:t>
+      </w:r>
     </w:p>
     <w:p>
       <w:pPr>
@@ -4201,8 +3557,6 @@
       <w:pPr>
         <w:spacing w:after="0"/>
       </w:pPr>
-      <w:bookmarkStart w:id="0" w:name="_GoBack"/>
-      <w:bookmarkEnd w:id="0"/>
     </w:p>
     <w:p>
       <w:pPr>
@@ -4236,7 +3590,7 @@
 </file>
 
 <file path=word/numbering.xml><?xml version="1.0" encoding="utf-8"?>
-<w:numbering xmlns:wpc="http://schemas.microsoft.com/office/word/2010/wordprocessingCanvas" xmlns:cx="http://schemas.microsoft.com/office/drawing/2014/chartex" xmlns:cx1="http://schemas.microsoft.com/office/drawing/2015/9/8/chartex" xmlns:cx2="http://schemas.microsoft.com/office/drawing/2015/10/21/chartex" xmlns:cx3="http://schemas.microsoft.com/office/drawing/2016/5/9/chartex" xmlns:cx4="http://schemas.microsoft.com/office/drawing/2016/5/10/chartex" xmlns:cx5="http://schemas.microsoft.com/office/drawing/2016/5/11/chartex" xmlns:cx6="http://schemas.microsoft.com/office/drawing/2016/5/12/chartex" xmlns:cx7="http://schemas.microsoft.com/office/drawing/2016/5/13/chartex" xmlns:cx8="http://schemas.microsoft.com/office/drawing/2016/5/14/chartex" xmlns:mc="http://schemas.openxmlformats.org/markup-compatibility/2006" xmlns:aink="http://schemas.microsoft.com/office/drawing/2016/ink" xmlns:am3d="http://schemas.microsoft.com/office/drawing/2017/model3d" xmlns:o="urn:schemas-microsoft-com:office:office" xmlns:r="http://schemas.openxmlformats.org/officeDocument/2006/relationships" xmlns:m="http://schemas.openxmlformats.org/officeDocument/2006/math" xmlns:v="urn:schemas-microsoft-com:vml" xmlns:wp14="http://schemas.microsoft.com/office/word/2010/wordprocessingDrawing" xmlns:wp="http://schemas.openxmlformats.org/drawingml/2006/wordprocessingDrawing" xmlns:w10="urn:schemas-microsoft-com:office:word" xmlns:w="http://schemas.openxmlformats.org/wordprocessingml/2006/main" xmlns:w14="http://schemas.microsoft.com/office/word/2010/wordml" xmlns:w15="http://schemas.microsoft.com/office/word/2012/wordml" xmlns:w16cid="http://schemas.microsoft.com/office/word/2016/wordml/cid" xmlns:w16se="http://schemas.microsoft.com/office/word/2015/wordml/symex" xmlns:wpg="http://schemas.microsoft.com/office/word/2010/wordprocessingGroup" xmlns:wpi="http://schemas.microsoft.com/office/word/2010/wordprocessingInk" xmlns:wne="http://schemas.microsoft.com/office/word/2006/wordml" xmlns:wps="http://schemas.microsoft.com/office/word/2010/wordprocessingShape" mc:Ignorable="w14 w15 w16se w16cid wp14">
+<w:numbering xmlns:wpc="http://schemas.microsoft.com/office/word/2010/wordprocessingCanvas" xmlns:cx="http://schemas.microsoft.com/office/drawing/2014/chartex" xmlns:cx1="http://schemas.microsoft.com/office/drawing/2015/9/8/chartex" xmlns:cx2="http://schemas.microsoft.com/office/drawing/2015/10/21/chartex" xmlns:cx3="http://schemas.microsoft.com/office/drawing/2016/5/9/chartex" xmlns:cx4="http://schemas.microsoft.com/office/drawing/2016/5/10/chartex" xmlns:cx5="http://schemas.microsoft.com/office/drawing/2016/5/11/chartex" xmlns:cx6="http://schemas.microsoft.com/office/drawing/2016/5/12/chartex" xmlns:cx7="http://schemas.microsoft.com/office/drawing/2016/5/13/chartex" xmlns:cx8="http://schemas.microsoft.com/office/drawing/2016/5/14/chartex" xmlns:mc="http://schemas.openxmlformats.org/markup-compatibility/2006" xmlns:aink="http://schemas.microsoft.com/office/drawing/2016/ink" xmlns:am3d="http://schemas.microsoft.com/office/drawing/2017/model3d" xmlns:o="urn:schemas-microsoft-com:office:office" xmlns:r="http://schemas.openxmlformats.org/officeDocument/2006/relationships" xmlns:m="http://schemas.openxmlformats.org/officeDocument/2006/math" xmlns:v="urn:schemas-microsoft-com:vml" xmlns:wp14="http://schemas.microsoft.com/office/word/2010/wordprocessingDrawing" xmlns:wp="http://schemas.openxmlformats.org/drawingml/2006/wordprocessingDrawing" xmlns:w10="urn:schemas-microsoft-com:office:word" xmlns:w="http://schemas.openxmlformats.org/wordprocessingml/2006/main" xmlns:w14="http://schemas.microsoft.com/office/word/2010/wordml" xmlns:w15="http://schemas.microsoft.com/office/word/2012/wordml" xmlns:w16cex="http://schemas.microsoft.com/office/word/2018/wordml/cex" xmlns:w16cid="http://schemas.microsoft.com/office/word/2016/wordml/cid" xmlns:w16="http://schemas.microsoft.com/office/word/2018/wordml" xmlns:w16se="http://schemas.microsoft.com/office/word/2015/wordml/symex" xmlns:wpg="http://schemas.microsoft.com/office/word/2010/wordprocessingGroup" xmlns:wpi="http://schemas.microsoft.com/office/word/2010/wordprocessingInk" xmlns:wne="http://schemas.microsoft.com/office/word/2006/wordml" xmlns:wps="http://schemas.microsoft.com/office/word/2010/wordprocessingShape" mc:Ignorable="w14 w15 w16se w16cid w16 w16cex wp14">
   <w:abstractNum w:abstractNumId="0" w15:restartNumberingAfterBreak="0">
     <w:nsid w:val="02BD3A60"/>
     <w:multiLevelType w:val="hybridMultilevel"/>
@@ -8015,7 +7369,7 @@
 </file>
 
 <file path=word/styles.xml><?xml version="1.0" encoding="utf-8"?>
-<w:styles xmlns:mc="http://schemas.openxmlformats.org/markup-compatibility/2006" xmlns:r="http://schemas.openxmlformats.org/officeDocument/2006/relationships" xmlns:w="http://schemas.openxmlformats.org/wordprocessingml/2006/main" xmlns:w14="http://schemas.microsoft.com/office/word/2010/wordml" xmlns:w15="http://schemas.microsoft.com/office/word/2012/wordml" xmlns:w16cid="http://schemas.microsoft.com/office/word/2016/wordml/cid" xmlns:w16se="http://schemas.microsoft.com/office/word/2015/wordml/symex" mc:Ignorable="w14 w15 w16se w16cid">
+<w:styles xmlns:mc="http://schemas.openxmlformats.org/markup-compatibility/2006" xmlns:r="http://schemas.openxmlformats.org/officeDocument/2006/relationships" xmlns:w="http://schemas.openxmlformats.org/wordprocessingml/2006/main" xmlns:w14="http://schemas.microsoft.com/office/word/2010/wordml" xmlns:w15="http://schemas.microsoft.com/office/word/2012/wordml" xmlns:w16cex="http://schemas.microsoft.com/office/word/2018/wordml/cex" xmlns:w16cid="http://schemas.microsoft.com/office/word/2016/wordml/cid" xmlns:w16="http://schemas.microsoft.com/office/word/2018/wordml" xmlns:w16se="http://schemas.microsoft.com/office/word/2015/wordml/symex" mc:Ignorable="w14 w15 w16se w16cid w16 w16cex">
   <w:docDefaults>
     <w:rPrDefault>
       <w:rPr>
